--- a/PUTRI CANTIK.docx
+++ b/PUTRI CANTIK.docx
@@ -18,6 +18,34 @@
           <w:szCs w:val="44"/>
         </w:rPr>
         <w:t>PUTRI CANTIK</w:t>
+      </w:r>
+    </w:p>
+    <w:p>
+      <w:pPr>
+        <w:jc w:val="center"/>
+        <w:rPr>
+          <w:rFonts w:ascii="Algerian" w:hAnsi="Algerian" w:cs="Arial"/>
+          <w:sz w:val="44"/>
+          <w:szCs w:val="44"/>
+        </w:rPr>
+      </w:pPr>
+    </w:p>
+    <w:p>
+      <w:pPr>
+        <w:jc w:val="center"/>
+        <w:rPr>
+          <w:rFonts w:ascii="Algerian" w:hAnsi="Algerian" w:cs="Arial"/>
+          <w:sz w:val="44"/>
+          <w:szCs w:val="44"/>
+        </w:rPr>
+      </w:pPr>
+      <w:r>
+        <w:rPr>
+          <w:rFonts w:ascii="Algerian" w:hAnsi="Algerian" w:cs="Arial"/>
+          <w:sz w:val="44"/>
+          <w:szCs w:val="44"/>
+        </w:rPr>
+        <w:t>Kelas : 11.4b.25</w:t>
       </w:r>
       <w:bookmarkStart w:id="0" w:name="_GoBack"/>
       <w:bookmarkEnd w:id="0"/>
